--- a/Project Inception/Risk Register.docx
+++ b/Project Inception/Risk Register.docx
@@ -30,7 +30,9 @@
           <w:szCs w:val="28"/>
           <w:rtl w:val="0"/>
         </w:rPr>
-        <w:t xml:space="preserve">Assignment 1</w:t>
+        <w:t xml:space="preserve">Assignment 1,</w:t>
+        <w:tab/>
+        <w:t xml:space="preserve">Risk Register</w:t>
       </w:r>
     </w:p>
     <w:p>
@@ -55,42 +57,7 @@
     </w:p>
     <w:p>
       <w:pPr>
-        <w:contextualSpacing w:val="0"/>
-        <w:rPr>
-          <w:rFonts w:ascii="Times New Roman" w:cs="Times New Roman" w:eastAsia="Times New Roman" w:hAnsi="Times New Roman"/>
-          <w:b w:val="1"/>
-          <w:sz w:val="30"/>
-          <w:szCs w:val="30"/>
-        </w:rPr>
-      </w:pPr>
-      <w:r>
-        <w:rPr>
-          <w:rtl w:val="0"/>
-        </w:rPr>
-      </w:r>
-    </w:p>
-    <w:p>
-      <w:pPr>
-        <w:ind w:firstLine="720"/>
-        <w:contextualSpacing w:val="0"/>
-        <w:rPr>
-          <w:b w:val="1"/>
-          <w:sz w:val="26"/>
-          <w:szCs w:val="26"/>
-        </w:rPr>
-      </w:pPr>
-      <w:r>
-        <w:rPr>
-          <w:b w:val="1"/>
-          <w:sz w:val="26"/>
-          <w:szCs w:val="26"/>
-          <w:rtl w:val="0"/>
-        </w:rPr>
-        <w:t xml:space="preserve">Risk Register</w:t>
-      </w:r>
-    </w:p>
-    <w:p>
-      <w:pPr>
+        <w:ind w:left="0" w:firstLine="0"/>
         <w:contextualSpacing w:val="0"/>
         <w:rPr>
           <w:b w:val="1"/>
@@ -107,7 +74,7 @@
     <w:tbl>
       <w:tblPr>
         <w:tblStyle w:val="Table1"/>
-        <w:tblW w:w="14745.0" w:type="dxa"/>
+        <w:tblW w:w="14430.0" w:type="dxa"/>
         <w:jc w:val="left"/>
         <w:tblInd w:w="610.0" w:type="dxa"/>
         <w:tblBorders>
@@ -122,25 +89,25 @@
         <w:tblLook w:val="0600"/>
       </w:tblPr>
       <w:tblGrid>
-        <w:gridCol w:w="930"/>
-        <w:gridCol w:w="1590"/>
-        <w:gridCol w:w="1515"/>
-        <w:gridCol w:w="1035"/>
-        <w:gridCol w:w="1215"/>
-        <w:gridCol w:w="2115"/>
-        <w:gridCol w:w="1740"/>
-        <w:gridCol w:w="2025"/>
+        <w:gridCol w:w="900"/>
+        <w:gridCol w:w="1455"/>
+        <w:gridCol w:w="1680"/>
+        <w:gridCol w:w="990"/>
+        <w:gridCol w:w="1020"/>
+        <w:gridCol w:w="2175"/>
+        <w:gridCol w:w="1665"/>
+        <w:gridCol w:w="1965"/>
         <w:gridCol w:w="2580"/>
         <w:tblGridChange w:id="0">
           <w:tblGrid>
-            <w:gridCol w:w="930"/>
-            <w:gridCol w:w="1590"/>
-            <w:gridCol w:w="1515"/>
-            <w:gridCol w:w="1035"/>
-            <w:gridCol w:w="1215"/>
-            <w:gridCol w:w="2115"/>
-            <w:gridCol w:w="1740"/>
-            <w:gridCol w:w="2025"/>
+            <w:gridCol w:w="900"/>
+            <w:gridCol w:w="1455"/>
+            <w:gridCol w:w="1680"/>
+            <w:gridCol w:w="990"/>
+            <w:gridCol w:w="1020"/>
+            <w:gridCol w:w="2175"/>
+            <w:gridCol w:w="1665"/>
+            <w:gridCol w:w="1965"/>
             <w:gridCol w:w="2580"/>
           </w:tblGrid>
         </w:tblGridChange>
@@ -317,7 +284,12 @@
                 <w:szCs w:val="20"/>
                 <w:rtl w:val="0"/>
               </w:rPr>
-              <w:t xml:space="preserve">How likely?</w:t>
+              <w:t xml:space="preserve">Likelihood</w:t>
+            </w:r>
+            <w:r>
+              <w:rPr>
+                <w:rtl w:val="0"/>
+              </w:rPr>
             </w:r>
           </w:p>
         </w:tc>
@@ -355,7 +327,12 @@
                 <w:szCs w:val="20"/>
                 <w:rtl w:val="0"/>
               </w:rPr>
-              <w:t xml:space="preserve">How</w:t>
+              <w:t xml:space="preserve">Severity</w:t>
+            </w:r>
+            <w:r>
+              <w:rPr>
+                <w:rtl w:val="0"/>
+              </w:rPr>
             </w:r>
           </w:p>
           <w:p>
@@ -370,12 +347,8 @@
             </w:pPr>
             <w:r>
               <w:rPr>
-                <w:b w:val="1"/>
-                <w:sz w:val="20"/>
-                <w:szCs w:val="20"/>
-                <w:rtl w:val="0"/>
-              </w:rPr>
-              <w:t xml:space="preserve">serious?</w:t>
+                <w:rtl w:val="0"/>
+              </w:rPr>
             </w:r>
           </w:p>
         </w:tc>
@@ -607,10 +580,15 @@
             <w:pPr>
               <w:ind w:left="140" w:right="140" w:firstLine="0"/>
               <w:contextualSpacing w:val="0"/>
-              <w:rPr/>
-            </w:pPr>
-            <w:r>
-              <w:rPr>
+              <w:rPr>
+                <w:sz w:val="20"/>
+                <w:szCs w:val="20"/>
+              </w:rPr>
+            </w:pPr>
+            <w:r>
+              <w:rPr>
+                <w:sz w:val="20"/>
+                <w:szCs w:val="20"/>
                 <w:rtl w:val="0"/>
               </w:rPr>
               <w:t xml:space="preserve"> 1.</w:t>
@@ -637,40 +615,50 @@
             <w:pPr>
               <w:ind w:left="0" w:right="140" w:firstLine="0"/>
               <w:contextualSpacing w:val="0"/>
-              <w:rPr/>
-            </w:pPr>
-            <w:r>
-              <w:rPr>
-                <w:rtl w:val="0"/>
-              </w:rPr>
-              <w:t xml:space="preserve">Scope is undefined</w:t>
-            </w:r>
-          </w:p>
-        </w:tc>
-        <w:tc>
-          <w:tcPr>
-            <w:tcBorders>
-              <w:top w:color="000000" w:space="0" w:sz="0" w:val="nil"/>
-              <w:left w:color="000000" w:space="0" w:sz="0" w:val="nil"/>
-              <w:bottom w:color="000000" w:space="0" w:sz="8" w:val="single"/>
-              <w:right w:color="000000" w:space="0" w:sz="8" w:val="single"/>
-            </w:tcBorders>
-            <w:tcMar>
-              <w:top w:w="100.0" w:type="dxa"/>
-              <w:left w:w="100.0" w:type="dxa"/>
-              <w:bottom w:w="100.0" w:type="dxa"/>
-              <w:right w:w="100.0" w:type="dxa"/>
-            </w:tcMar>
-            <w:vAlign w:val="top"/>
-          </w:tcPr>
-          <w:p>
-            <w:pPr>
-              <w:ind w:left="0" w:right="140" w:firstLine="0"/>
-              <w:contextualSpacing w:val="0"/>
-              <w:rPr/>
-            </w:pPr>
-            <w:r>
-              <w:rPr>
+              <w:rPr>
+                <w:sz w:val="20"/>
+                <w:szCs w:val="20"/>
+              </w:rPr>
+            </w:pPr>
+            <w:r>
+              <w:rPr>
+                <w:sz w:val="20"/>
+                <w:szCs w:val="20"/>
+                <w:rtl w:val="0"/>
+              </w:rPr>
+              <w:t xml:space="preserve">Scope is undefined / Stories not clear.</w:t>
+            </w:r>
+          </w:p>
+        </w:tc>
+        <w:tc>
+          <w:tcPr>
+            <w:tcBorders>
+              <w:top w:color="000000" w:space="0" w:sz="0" w:val="nil"/>
+              <w:left w:color="000000" w:space="0" w:sz="0" w:val="nil"/>
+              <w:bottom w:color="000000" w:space="0" w:sz="8" w:val="single"/>
+              <w:right w:color="000000" w:space="0" w:sz="8" w:val="single"/>
+            </w:tcBorders>
+            <w:tcMar>
+              <w:top w:w="100.0" w:type="dxa"/>
+              <w:left w:w="100.0" w:type="dxa"/>
+              <w:bottom w:w="100.0" w:type="dxa"/>
+              <w:right w:w="100.0" w:type="dxa"/>
+            </w:tcMar>
+            <w:vAlign w:val="top"/>
+          </w:tcPr>
+          <w:p>
+            <w:pPr>
+              <w:ind w:left="0" w:right="140" w:firstLine="0"/>
+              <w:contextualSpacing w:val="0"/>
+              <w:rPr>
+                <w:sz w:val="20"/>
+                <w:szCs w:val="20"/>
+              </w:rPr>
+            </w:pPr>
+            <w:r>
+              <w:rPr>
+                <w:sz w:val="20"/>
+                <w:szCs w:val="20"/>
                 <w:rtl w:val="0"/>
               </w:rPr>
               <w:t xml:space="preserve">Other steps in the project cannot be defined</w:t>
@@ -697,10 +685,15 @@
             <w:pPr>
               <w:ind w:left="0" w:right="140" w:firstLine="0"/>
               <w:contextualSpacing w:val="0"/>
-              <w:rPr/>
-            </w:pPr>
-            <w:r>
-              <w:rPr>
+              <w:rPr>
+                <w:sz w:val="20"/>
+                <w:szCs w:val="20"/>
+              </w:rPr>
+            </w:pPr>
+            <w:r>
+              <w:rPr>
+                <w:sz w:val="20"/>
+                <w:szCs w:val="20"/>
                 <w:rtl w:val="0"/>
               </w:rPr>
               <w:t xml:space="preserve">M</w:t>
@@ -727,10 +720,15 @@
             <w:pPr>
               <w:ind w:left="0" w:right="140" w:firstLine="0"/>
               <w:contextualSpacing w:val="0"/>
-              <w:rPr/>
-            </w:pPr>
-            <w:r>
-              <w:rPr>
+              <w:rPr>
+                <w:sz w:val="20"/>
+                <w:szCs w:val="20"/>
+              </w:rPr>
+            </w:pPr>
+            <w:r>
+              <w:rPr>
+                <w:sz w:val="20"/>
+                <w:szCs w:val="20"/>
                 <w:rtl w:val="0"/>
               </w:rPr>
               <w:t xml:space="preserve">H</w:t>
@@ -755,105 +753,161 @@
           </w:tcPr>
           <w:p>
             <w:pPr>
-              <w:ind w:left="140" w:right="140" w:firstLine="0"/>
-              <w:contextualSpacing w:val="0"/>
-              <w:rPr/>
-            </w:pPr>
-            <w:r>
-              <w:rPr>
-                <w:rtl w:val="0"/>
-              </w:rPr>
-              <w:t xml:space="preserve"> </w:t>
-            </w:r>
-          </w:p>
-        </w:tc>
-        <w:tc>
-          <w:tcPr>
-            <w:tcBorders>
-              <w:top w:color="000000" w:space="0" w:sz="0" w:val="nil"/>
-              <w:left w:color="000000" w:space="0" w:sz="0" w:val="nil"/>
-              <w:bottom w:color="000000" w:space="0" w:sz="8" w:val="single"/>
-              <w:right w:color="000000" w:space="0" w:sz="8" w:val="single"/>
-            </w:tcBorders>
-            <w:tcMar>
-              <w:top w:w="100.0" w:type="dxa"/>
-              <w:left w:w="100.0" w:type="dxa"/>
-              <w:bottom w:w="100.0" w:type="dxa"/>
-              <w:right w:w="100.0" w:type="dxa"/>
-            </w:tcMar>
-            <w:vAlign w:val="top"/>
-          </w:tcPr>
-          <w:p>
-            <w:pPr>
-              <w:ind w:left="140" w:right="140" w:firstLine="0"/>
-              <w:contextualSpacing w:val="0"/>
-              <w:rPr/>
-            </w:pPr>
-            <w:r>
-              <w:rPr>
-                <w:rtl w:val="0"/>
-              </w:rPr>
-              <w:t xml:space="preserve"> </w:t>
-            </w:r>
-          </w:p>
-        </w:tc>
-        <w:tc>
-          <w:tcPr>
-            <w:tcBorders>
-              <w:top w:color="000000" w:space="0" w:sz="0" w:val="nil"/>
-              <w:left w:color="000000" w:space="0" w:sz="0" w:val="nil"/>
-              <w:bottom w:color="000000" w:space="0" w:sz="8" w:val="single"/>
-              <w:right w:color="000000" w:space="0" w:sz="8" w:val="single"/>
-            </w:tcBorders>
-            <w:tcMar>
-              <w:top w:w="100.0" w:type="dxa"/>
-              <w:left w:w="100.0" w:type="dxa"/>
-              <w:bottom w:w="100.0" w:type="dxa"/>
-              <w:right w:w="100.0" w:type="dxa"/>
-            </w:tcMar>
-            <w:vAlign w:val="top"/>
-          </w:tcPr>
-          <w:p>
-            <w:pPr>
-              <w:ind w:left="140" w:right="140" w:firstLine="0"/>
-              <w:contextualSpacing w:val="0"/>
-              <w:rPr/>
-            </w:pPr>
-            <w:r>
-              <w:rPr>
-                <w:rtl w:val="0"/>
-              </w:rPr>
-              <w:t xml:space="preserve"> </w:t>
-            </w:r>
-          </w:p>
-        </w:tc>
-        <w:tc>
-          <w:tcPr>
-            <w:tcBorders>
-              <w:top w:color="000000" w:space="0" w:sz="0" w:val="nil"/>
-              <w:left w:color="000000" w:space="0" w:sz="0" w:val="nil"/>
-              <w:bottom w:color="000000" w:space="0" w:sz="8" w:val="single"/>
-              <w:right w:color="000000" w:space="0" w:sz="8" w:val="single"/>
-            </w:tcBorders>
-            <w:tcMar>
-              <w:top w:w="100.0" w:type="dxa"/>
-              <w:left w:w="100.0" w:type="dxa"/>
-              <w:bottom w:w="100.0" w:type="dxa"/>
-              <w:right w:w="100.0" w:type="dxa"/>
-            </w:tcMar>
-            <w:vAlign w:val="top"/>
-          </w:tcPr>
-          <w:p>
-            <w:pPr>
-              <w:ind w:left="140" w:right="140" w:firstLine="0"/>
-              <w:contextualSpacing w:val="0"/>
-              <w:rPr/>
-            </w:pPr>
-            <w:r>
-              <w:rPr>
-                <w:rtl w:val="0"/>
-              </w:rPr>
-              <w:t xml:space="preserve"> </w:t>
+              <w:ind w:left="0" w:right="140" w:firstLine="0"/>
+              <w:contextualSpacing w:val="0"/>
+              <w:rPr>
+                <w:sz w:val="20"/>
+                <w:szCs w:val="20"/>
+              </w:rPr>
+            </w:pPr>
+            <w:r>
+              <w:rPr>
+                <w:sz w:val="20"/>
+                <w:szCs w:val="20"/>
+                <w:rtl w:val="0"/>
+              </w:rPr>
+              <w:t xml:space="preserve">Ensure PBI’s and Product Owner expectations are clear during the sprint planning phase.</w:t>
+            </w:r>
+          </w:p>
+        </w:tc>
+        <w:tc>
+          <w:tcPr>
+            <w:tcBorders>
+              <w:top w:color="000000" w:space="0" w:sz="0" w:val="nil"/>
+              <w:left w:color="000000" w:space="0" w:sz="0" w:val="nil"/>
+              <w:bottom w:color="000000" w:space="0" w:sz="8" w:val="single"/>
+              <w:right w:color="000000" w:space="0" w:sz="8" w:val="single"/>
+            </w:tcBorders>
+            <w:tcMar>
+              <w:top w:w="100.0" w:type="dxa"/>
+              <w:left w:w="100.0" w:type="dxa"/>
+              <w:bottom w:w="100.0" w:type="dxa"/>
+              <w:right w:w="100.0" w:type="dxa"/>
+            </w:tcMar>
+            <w:vAlign w:val="top"/>
+          </w:tcPr>
+          <w:p>
+            <w:pPr>
+              <w:ind w:left="0" w:right="140" w:firstLine="0"/>
+              <w:contextualSpacing w:val="0"/>
+              <w:rPr>
+                <w:sz w:val="20"/>
+                <w:szCs w:val="20"/>
+              </w:rPr>
+            </w:pPr>
+            <w:r>
+              <w:rPr>
+                <w:sz w:val="20"/>
+                <w:szCs w:val="20"/>
+                <w:rtl w:val="0"/>
+              </w:rPr>
+              <w:t xml:space="preserve">Scrum Master, Developers</w:t>
+            </w:r>
+          </w:p>
+        </w:tc>
+        <w:tc>
+          <w:tcPr>
+            <w:tcBorders>
+              <w:top w:color="000000" w:space="0" w:sz="0" w:val="nil"/>
+              <w:left w:color="000000" w:space="0" w:sz="0" w:val="nil"/>
+              <w:bottom w:color="000000" w:space="0" w:sz="8" w:val="single"/>
+              <w:right w:color="000000" w:space="0" w:sz="8" w:val="single"/>
+            </w:tcBorders>
+            <w:tcMar>
+              <w:top w:w="100.0" w:type="dxa"/>
+              <w:left w:w="100.0" w:type="dxa"/>
+              <w:bottom w:w="100.0" w:type="dxa"/>
+              <w:right w:w="100.0" w:type="dxa"/>
+            </w:tcMar>
+            <w:vAlign w:val="top"/>
+          </w:tcPr>
+          <w:p>
+            <w:pPr>
+              <w:ind w:left="0" w:right="140" w:firstLine="0"/>
+              <w:contextualSpacing w:val="0"/>
+              <w:rPr>
+                <w:sz w:val="20"/>
+                <w:szCs w:val="20"/>
+              </w:rPr>
+            </w:pPr>
+            <w:r>
+              <w:rPr>
+                <w:sz w:val="20"/>
+                <w:szCs w:val="20"/>
+                <w:rtl w:val="0"/>
+              </w:rPr>
+              <w:t xml:space="preserve">Should be dealt with during the sprint planning and allocation phase.</w:t>
+            </w:r>
+          </w:p>
+        </w:tc>
+        <w:tc>
+          <w:tcPr>
+            <w:tcBorders>
+              <w:top w:color="000000" w:space="0" w:sz="0" w:val="nil"/>
+              <w:left w:color="000000" w:space="0" w:sz="0" w:val="nil"/>
+              <w:bottom w:color="000000" w:space="0" w:sz="8" w:val="single"/>
+              <w:right w:color="000000" w:space="0" w:sz="8" w:val="single"/>
+            </w:tcBorders>
+            <w:tcMar>
+              <w:top w:w="100.0" w:type="dxa"/>
+              <w:left w:w="100.0" w:type="dxa"/>
+              <w:bottom w:w="100.0" w:type="dxa"/>
+              <w:right w:w="100.0" w:type="dxa"/>
+            </w:tcMar>
+            <w:vAlign w:val="top"/>
+          </w:tcPr>
+          <w:p>
+            <w:pPr>
+              <w:ind w:left="0" w:right="140" w:firstLine="0"/>
+              <w:contextualSpacing w:val="0"/>
+              <w:rPr>
+                <w:sz w:val="20"/>
+                <w:szCs w:val="20"/>
+              </w:rPr>
+            </w:pPr>
+            <w:r>
+              <w:rPr>
+                <w:sz w:val="20"/>
+                <w:szCs w:val="20"/>
+                <w:rtl w:val="0"/>
+              </w:rPr>
+              <w:t xml:space="preserve">Ensure PBI’s meet Product owner’s expectations.</w:t>
+            </w:r>
+          </w:p>
+          <w:p>
+            <w:pPr>
+              <w:ind w:left="0" w:right="140" w:firstLine="0"/>
+              <w:contextualSpacing w:val="0"/>
+              <w:rPr>
+                <w:sz w:val="20"/>
+                <w:szCs w:val="20"/>
+              </w:rPr>
+            </w:pPr>
+            <w:r>
+              <w:rPr>
+                <w:sz w:val="20"/>
+                <w:szCs w:val="20"/>
+                <w:rtl w:val="0"/>
+              </w:rPr>
+              <w:t xml:space="preserve">Ensure PBI’s are explicit and estimable.</w:t>
+            </w:r>
+          </w:p>
+          <w:p>
+            <w:pPr>
+              <w:ind w:left="0" w:right="140" w:firstLine="0"/>
+              <w:contextualSpacing w:val="0"/>
+              <w:rPr>
+                <w:sz w:val="20"/>
+                <w:szCs w:val="20"/>
+              </w:rPr>
+            </w:pPr>
+            <w:r>
+              <w:rPr>
+                <w:sz w:val="20"/>
+                <w:szCs w:val="20"/>
+                <w:rtl w:val="0"/>
+              </w:rPr>
+              <w:t xml:space="preserve">Allocation of tasks are discussed within the team during planning.</w:t>
             </w:r>
           </w:p>
         </w:tc>
@@ -879,10 +933,15 @@
             <w:pPr>
               <w:ind w:left="140" w:right="140" w:firstLine="0"/>
               <w:contextualSpacing w:val="0"/>
-              <w:rPr/>
-            </w:pPr>
-            <w:r>
-              <w:rPr>
+              <w:rPr>
+                <w:sz w:val="20"/>
+                <w:szCs w:val="20"/>
+              </w:rPr>
+            </w:pPr>
+            <w:r>
+              <w:rPr>
+                <w:sz w:val="20"/>
+                <w:szCs w:val="20"/>
                 <w:rtl w:val="0"/>
               </w:rPr>
               <w:t xml:space="preserve">2.</w:t>
@@ -909,10 +968,15 @@
             <w:pPr>
               <w:ind w:left="0" w:right="140" w:firstLine="0"/>
               <w:contextualSpacing w:val="0"/>
-              <w:rPr/>
-            </w:pPr>
-            <w:r>
-              <w:rPr>
+              <w:rPr>
+                <w:sz w:val="20"/>
+                <w:szCs w:val="20"/>
+              </w:rPr>
+            </w:pPr>
+            <w:r>
+              <w:rPr>
+                <w:sz w:val="20"/>
+                <w:szCs w:val="20"/>
                 <w:rtl w:val="0"/>
               </w:rPr>
               <w:t xml:space="preserve">Inaccurate estimates</w:t>
@@ -939,10 +1003,15 @@
             <w:pPr>
               <w:ind w:left="0" w:right="140" w:firstLine="0"/>
               <w:contextualSpacing w:val="0"/>
-              <w:rPr/>
-            </w:pPr>
-            <w:r>
-              <w:rPr>
+              <w:rPr>
+                <w:sz w:val="20"/>
+                <w:szCs w:val="20"/>
+              </w:rPr>
+            </w:pPr>
+            <w:r>
+              <w:rPr>
+                <w:sz w:val="20"/>
+                <w:szCs w:val="20"/>
                 <w:rtl w:val="0"/>
               </w:rPr>
               <w:t xml:space="preserve">Destroy plans and schedule, possibly increasing cost</w:t>
@@ -969,10 +1038,15 @@
             <w:pPr>
               <w:ind w:left="0" w:right="140" w:firstLine="0"/>
               <w:contextualSpacing w:val="0"/>
-              <w:rPr/>
-            </w:pPr>
-            <w:r>
-              <w:rPr>
+              <w:rPr>
+                <w:sz w:val="20"/>
+                <w:szCs w:val="20"/>
+              </w:rPr>
+            </w:pPr>
+            <w:r>
+              <w:rPr>
+                <w:sz w:val="20"/>
+                <w:szCs w:val="20"/>
                 <w:rtl w:val="0"/>
               </w:rPr>
               <w:t xml:space="preserve">M</w:t>
@@ -999,10 +1073,15 @@
             <w:pPr>
               <w:ind w:left="0" w:right="140" w:firstLine="0"/>
               <w:contextualSpacing w:val="0"/>
-              <w:rPr/>
-            </w:pPr>
-            <w:r>
-              <w:rPr>
+              <w:rPr>
+                <w:sz w:val="20"/>
+                <w:szCs w:val="20"/>
+              </w:rPr>
+            </w:pPr>
+            <w:r>
+              <w:rPr>
+                <w:sz w:val="20"/>
+                <w:szCs w:val="20"/>
                 <w:rtl w:val="0"/>
               </w:rPr>
               <w:t xml:space="preserve">H</w:t>
@@ -1027,22 +1106,488 @@
           </w:tcPr>
           <w:p>
             <w:pPr>
+              <w:ind w:left="0" w:right="140" w:firstLine="0"/>
+              <w:contextualSpacing w:val="0"/>
+              <w:rPr>
+                <w:sz w:val="20"/>
+                <w:szCs w:val="20"/>
+              </w:rPr>
+            </w:pPr>
+            <w:r>
+              <w:rPr>
+                <w:sz w:val="20"/>
+                <w:szCs w:val="20"/>
+                <w:rtl w:val="0"/>
+              </w:rPr>
+              <w:t xml:space="preserve">Ensure prioritisation of tasks are taken into account for. Decisions to drop or change tasks are to be communicated between team and stakeholders.</w:t>
+            </w:r>
+          </w:p>
+        </w:tc>
+        <w:tc>
+          <w:tcPr>
+            <w:tcBorders>
+              <w:top w:color="000000" w:space="0" w:sz="0" w:val="nil"/>
+              <w:left w:color="000000" w:space="0" w:sz="0" w:val="nil"/>
+              <w:bottom w:color="000000" w:space="0" w:sz="8" w:val="single"/>
+              <w:right w:color="000000" w:space="0" w:sz="8" w:val="single"/>
+            </w:tcBorders>
+            <w:tcMar>
+              <w:top w:w="100.0" w:type="dxa"/>
+              <w:left w:w="100.0" w:type="dxa"/>
+              <w:bottom w:w="100.0" w:type="dxa"/>
+              <w:right w:w="100.0" w:type="dxa"/>
+            </w:tcMar>
+            <w:vAlign w:val="top"/>
+          </w:tcPr>
+          <w:p>
+            <w:pPr>
+              <w:ind w:left="0" w:right="140" w:firstLine="0"/>
+              <w:contextualSpacing w:val="0"/>
+              <w:rPr>
+                <w:sz w:val="20"/>
+                <w:szCs w:val="20"/>
+              </w:rPr>
+            </w:pPr>
+            <w:r>
+              <w:rPr>
+                <w:sz w:val="20"/>
+                <w:szCs w:val="20"/>
+                <w:rtl w:val="0"/>
+              </w:rPr>
+              <w:t xml:space="preserve">Scrum Master, Product Owner</w:t>
+            </w:r>
+          </w:p>
+        </w:tc>
+        <w:tc>
+          <w:tcPr>
+            <w:tcBorders>
+              <w:top w:color="000000" w:space="0" w:sz="0" w:val="nil"/>
+              <w:left w:color="000000" w:space="0" w:sz="0" w:val="nil"/>
+              <w:bottom w:color="000000" w:space="0" w:sz="8" w:val="single"/>
+              <w:right w:color="000000" w:space="0" w:sz="8" w:val="single"/>
+            </w:tcBorders>
+            <w:tcMar>
+              <w:top w:w="100.0" w:type="dxa"/>
+              <w:left w:w="100.0" w:type="dxa"/>
+              <w:bottom w:w="100.0" w:type="dxa"/>
+              <w:right w:w="100.0" w:type="dxa"/>
+            </w:tcMar>
+            <w:vAlign w:val="top"/>
+          </w:tcPr>
+          <w:p>
+            <w:pPr>
+              <w:ind w:left="0" w:right="140" w:firstLine="0"/>
+              <w:contextualSpacing w:val="0"/>
+              <w:rPr>
+                <w:sz w:val="20"/>
+                <w:szCs w:val="20"/>
+              </w:rPr>
+            </w:pPr>
+            <w:r>
+              <w:rPr>
+                <w:sz w:val="20"/>
+                <w:szCs w:val="20"/>
+                <w:rtl w:val="0"/>
+              </w:rPr>
+              <w:t xml:space="preserve">Should be dealt with between sprints if possible.</w:t>
+            </w:r>
+          </w:p>
+        </w:tc>
+        <w:tc>
+          <w:tcPr>
+            <w:tcBorders>
+              <w:top w:color="000000" w:space="0" w:sz="0" w:val="nil"/>
+              <w:left w:color="000000" w:space="0" w:sz="0" w:val="nil"/>
+              <w:bottom w:color="000000" w:space="0" w:sz="8" w:val="single"/>
+              <w:right w:color="000000" w:space="0" w:sz="8" w:val="single"/>
+            </w:tcBorders>
+            <w:tcMar>
+              <w:top w:w="100.0" w:type="dxa"/>
+              <w:left w:w="100.0" w:type="dxa"/>
+              <w:bottom w:w="100.0" w:type="dxa"/>
+              <w:right w:w="100.0" w:type="dxa"/>
+            </w:tcMar>
+            <w:vAlign w:val="top"/>
+          </w:tcPr>
+          <w:p>
+            <w:pPr>
+              <w:ind w:left="0" w:right="140" w:firstLine="0"/>
+              <w:contextualSpacing w:val="0"/>
+              <w:rPr>
+                <w:sz w:val="20"/>
+                <w:szCs w:val="20"/>
+              </w:rPr>
+            </w:pPr>
+            <w:r>
+              <w:rPr>
+                <w:sz w:val="20"/>
+                <w:szCs w:val="20"/>
+                <w:rtl w:val="0"/>
+              </w:rPr>
+              <w:t xml:space="preserve">The team comes to a consensus on what should be dropped to recover schedule if possible. The team will then give their proposal to the stakeholder and come to a compromise.</w:t>
+            </w:r>
+          </w:p>
+        </w:tc>
+      </w:tr>
+      <w:tr>
+        <w:tc>
+          <w:tcPr>
+            <w:tcBorders>
+              <w:top w:color="000000" w:space="0" w:sz="0" w:val="nil"/>
+              <w:left w:color="000000" w:space="0" w:sz="8" w:val="single"/>
+              <w:bottom w:color="000000" w:space="0" w:sz="8" w:val="single"/>
+              <w:right w:color="000000" w:space="0" w:sz="8" w:val="single"/>
+            </w:tcBorders>
+            <w:tcMar>
+              <w:top w:w="100.0" w:type="dxa"/>
+              <w:left w:w="100.0" w:type="dxa"/>
+              <w:bottom w:w="100.0" w:type="dxa"/>
+              <w:right w:w="100.0" w:type="dxa"/>
+            </w:tcMar>
+            <w:vAlign w:val="top"/>
+          </w:tcPr>
+          <w:p>
+            <w:pPr>
               <w:ind w:left="140" w:right="140" w:firstLine="0"/>
               <w:contextualSpacing w:val="0"/>
-              <w:rPr/>
-            </w:pPr>
-            <w:r>
-              <w:rPr>
-                <w:rtl w:val="0"/>
-              </w:rPr>
-            </w:r>
-          </w:p>
-        </w:tc>
-        <w:tc>
-          <w:tcPr>
-            <w:tcBorders>
-              <w:top w:color="000000" w:space="0" w:sz="0" w:val="nil"/>
-              <w:left w:color="000000" w:space="0" w:sz="0" w:val="nil"/>
+              <w:rPr>
+                <w:sz w:val="20"/>
+                <w:szCs w:val="20"/>
+              </w:rPr>
+            </w:pPr>
+            <w:r>
+              <w:rPr>
+                <w:sz w:val="20"/>
+                <w:szCs w:val="20"/>
+                <w:rtl w:val="0"/>
+              </w:rPr>
+              <w:t xml:space="preserve">3.</w:t>
+            </w:r>
+          </w:p>
+        </w:tc>
+        <w:tc>
+          <w:tcPr>
+            <w:tcBorders>
+              <w:top w:color="000000" w:space="0" w:sz="0" w:val="nil"/>
+              <w:left w:color="000000" w:space="0" w:sz="0" w:val="nil"/>
+              <w:bottom w:color="000000" w:space="0" w:sz="8" w:val="single"/>
+              <w:right w:color="000000" w:space="0" w:sz="8" w:val="single"/>
+            </w:tcBorders>
+            <w:tcMar>
+              <w:top w:w="100.0" w:type="dxa"/>
+              <w:left w:w="100.0" w:type="dxa"/>
+              <w:bottom w:w="100.0" w:type="dxa"/>
+              <w:right w:w="100.0" w:type="dxa"/>
+            </w:tcMar>
+            <w:vAlign w:val="top"/>
+          </w:tcPr>
+          <w:p>
+            <w:pPr>
+              <w:ind w:left="0" w:right="140" w:firstLine="0"/>
+              <w:contextualSpacing w:val="0"/>
+              <w:rPr>
+                <w:sz w:val="20"/>
+                <w:szCs w:val="20"/>
+              </w:rPr>
+            </w:pPr>
+            <w:r>
+              <w:rPr>
+                <w:sz w:val="20"/>
+                <w:szCs w:val="20"/>
+                <w:rtl w:val="0"/>
+              </w:rPr>
+              <w:t xml:space="preserve">Sick Team Members / Absent Team members</w:t>
+            </w:r>
+          </w:p>
+        </w:tc>
+        <w:tc>
+          <w:tcPr>
+            <w:tcBorders>
+              <w:top w:color="000000" w:space="0" w:sz="0" w:val="nil"/>
+              <w:left w:color="000000" w:space="0" w:sz="0" w:val="nil"/>
+              <w:bottom w:color="000000" w:space="0" w:sz="8" w:val="single"/>
+              <w:right w:color="000000" w:space="0" w:sz="8" w:val="single"/>
+            </w:tcBorders>
+            <w:tcMar>
+              <w:top w:w="100.0" w:type="dxa"/>
+              <w:left w:w="100.0" w:type="dxa"/>
+              <w:bottom w:w="100.0" w:type="dxa"/>
+              <w:right w:w="100.0" w:type="dxa"/>
+            </w:tcMar>
+            <w:vAlign w:val="top"/>
+          </w:tcPr>
+          <w:p>
+            <w:pPr>
+              <w:ind w:left="0" w:right="140" w:firstLine="0"/>
+              <w:contextualSpacing w:val="0"/>
+              <w:rPr>
+                <w:sz w:val="20"/>
+                <w:szCs w:val="20"/>
+              </w:rPr>
+            </w:pPr>
+            <w:r>
+              <w:rPr>
+                <w:sz w:val="20"/>
+                <w:szCs w:val="20"/>
+                <w:rtl w:val="0"/>
+              </w:rPr>
+              <w:t xml:space="preserve">Leading to missed deadlines.</w:t>
+            </w:r>
+          </w:p>
+        </w:tc>
+        <w:tc>
+          <w:tcPr>
+            <w:tcBorders>
+              <w:top w:color="000000" w:space="0" w:sz="0" w:val="nil"/>
+              <w:left w:color="000000" w:space="0" w:sz="0" w:val="nil"/>
+              <w:bottom w:color="000000" w:space="0" w:sz="8" w:val="single"/>
+              <w:right w:color="000000" w:space="0" w:sz="8" w:val="single"/>
+            </w:tcBorders>
+            <w:tcMar>
+              <w:top w:w="100.0" w:type="dxa"/>
+              <w:left w:w="100.0" w:type="dxa"/>
+              <w:bottom w:w="100.0" w:type="dxa"/>
+              <w:right w:w="100.0" w:type="dxa"/>
+            </w:tcMar>
+            <w:vAlign w:val="top"/>
+          </w:tcPr>
+          <w:p>
+            <w:pPr>
+              <w:ind w:left="0" w:right="140" w:firstLine="0"/>
+              <w:contextualSpacing w:val="0"/>
+              <w:rPr>
+                <w:sz w:val="20"/>
+                <w:szCs w:val="20"/>
+              </w:rPr>
+            </w:pPr>
+            <w:r>
+              <w:rPr>
+                <w:sz w:val="20"/>
+                <w:szCs w:val="20"/>
+                <w:rtl w:val="0"/>
+              </w:rPr>
+              <w:t xml:space="preserve">M</w:t>
+            </w:r>
+          </w:p>
+        </w:tc>
+        <w:tc>
+          <w:tcPr>
+            <w:tcBorders>
+              <w:top w:color="000000" w:space="0" w:sz="0" w:val="nil"/>
+              <w:left w:color="000000" w:space="0" w:sz="0" w:val="nil"/>
+              <w:bottom w:color="000000" w:space="0" w:sz="8" w:val="single"/>
+              <w:right w:color="000000" w:space="0" w:sz="8" w:val="single"/>
+            </w:tcBorders>
+            <w:tcMar>
+              <w:top w:w="100.0" w:type="dxa"/>
+              <w:left w:w="100.0" w:type="dxa"/>
+              <w:bottom w:w="100.0" w:type="dxa"/>
+              <w:right w:w="100.0" w:type="dxa"/>
+            </w:tcMar>
+            <w:vAlign w:val="top"/>
+          </w:tcPr>
+          <w:p>
+            <w:pPr>
+              <w:ind w:left="0" w:right="140" w:firstLine="0"/>
+              <w:contextualSpacing w:val="0"/>
+              <w:rPr>
+                <w:sz w:val="20"/>
+                <w:szCs w:val="20"/>
+              </w:rPr>
+            </w:pPr>
+            <w:r>
+              <w:rPr>
+                <w:sz w:val="20"/>
+                <w:szCs w:val="20"/>
+                <w:rtl w:val="0"/>
+              </w:rPr>
+              <w:t xml:space="preserve">L</w:t>
+            </w:r>
+          </w:p>
+        </w:tc>
+        <w:tc>
+          <w:tcPr>
+            <w:tcBorders>
+              <w:top w:color="000000" w:space="0" w:sz="0" w:val="nil"/>
+              <w:left w:color="000000" w:space="0" w:sz="0" w:val="nil"/>
+              <w:bottom w:color="000000" w:space="0" w:sz="8" w:val="single"/>
+              <w:right w:color="000000" w:space="0" w:sz="8" w:val="single"/>
+            </w:tcBorders>
+            <w:tcMar>
+              <w:top w:w="100.0" w:type="dxa"/>
+              <w:left w:w="100.0" w:type="dxa"/>
+              <w:bottom w:w="100.0" w:type="dxa"/>
+              <w:right w:w="100.0" w:type="dxa"/>
+            </w:tcMar>
+            <w:vAlign w:val="top"/>
+          </w:tcPr>
+          <w:p>
+            <w:pPr>
+              <w:ind w:left="0" w:right="140" w:firstLine="0"/>
+              <w:contextualSpacing w:val="0"/>
+              <w:rPr>
+                <w:sz w:val="20"/>
+                <w:szCs w:val="20"/>
+              </w:rPr>
+            </w:pPr>
+            <w:r>
+              <w:rPr>
+                <w:sz w:val="20"/>
+                <w:szCs w:val="20"/>
+                <w:rtl w:val="0"/>
+              </w:rPr>
+              <w:t xml:space="preserve">Ensure communication between team members is paramount. Ensure workload is shared between members (reduce SPF).</w:t>
+            </w:r>
+          </w:p>
+        </w:tc>
+        <w:tc>
+          <w:tcPr>
+            <w:tcBorders>
+              <w:top w:color="000000" w:space="0" w:sz="0" w:val="nil"/>
+              <w:left w:color="000000" w:space="0" w:sz="0" w:val="nil"/>
+              <w:bottom w:color="000000" w:space="0" w:sz="8" w:val="single"/>
+              <w:right w:color="000000" w:space="0" w:sz="8" w:val="single"/>
+            </w:tcBorders>
+            <w:tcMar>
+              <w:top w:w="100.0" w:type="dxa"/>
+              <w:left w:w="100.0" w:type="dxa"/>
+              <w:bottom w:w="100.0" w:type="dxa"/>
+              <w:right w:w="100.0" w:type="dxa"/>
+            </w:tcMar>
+            <w:vAlign w:val="top"/>
+          </w:tcPr>
+          <w:p>
+            <w:pPr>
+              <w:ind w:left="0" w:right="140" w:firstLine="0"/>
+              <w:contextualSpacing w:val="0"/>
+              <w:rPr>
+                <w:sz w:val="20"/>
+                <w:szCs w:val="20"/>
+              </w:rPr>
+            </w:pPr>
+            <w:r>
+              <w:rPr>
+                <w:sz w:val="20"/>
+                <w:szCs w:val="20"/>
+                <w:rtl w:val="0"/>
+              </w:rPr>
+              <w:t xml:space="preserve">Sick member and Scrum master</w:t>
+            </w:r>
+          </w:p>
+        </w:tc>
+        <w:tc>
+          <w:tcPr>
+            <w:tcBorders>
+              <w:top w:color="000000" w:space="0" w:sz="0" w:val="nil"/>
+              <w:left w:color="000000" w:space="0" w:sz="0" w:val="nil"/>
+              <w:bottom w:color="000000" w:space="0" w:sz="8" w:val="single"/>
+              <w:right w:color="000000" w:space="0" w:sz="8" w:val="single"/>
+            </w:tcBorders>
+            <w:tcMar>
+              <w:top w:w="100.0" w:type="dxa"/>
+              <w:left w:w="100.0" w:type="dxa"/>
+              <w:bottom w:w="100.0" w:type="dxa"/>
+              <w:right w:w="100.0" w:type="dxa"/>
+            </w:tcMar>
+            <w:vAlign w:val="top"/>
+          </w:tcPr>
+          <w:p>
+            <w:pPr>
+              <w:ind w:left="0" w:right="140" w:firstLine="0"/>
+              <w:contextualSpacing w:val="0"/>
+              <w:rPr>
+                <w:sz w:val="20"/>
+                <w:szCs w:val="20"/>
+              </w:rPr>
+            </w:pPr>
+            <w:r>
+              <w:rPr>
+                <w:sz w:val="20"/>
+                <w:szCs w:val="20"/>
+                <w:rtl w:val="0"/>
+              </w:rPr>
+              <w:t xml:space="preserve">Sick member is to report their illness to the team on the day.</w:t>
+            </w:r>
+          </w:p>
+        </w:tc>
+        <w:tc>
+          <w:tcPr>
+            <w:tcBorders>
+              <w:top w:color="000000" w:space="0" w:sz="0" w:val="nil"/>
+              <w:left w:color="000000" w:space="0" w:sz="0" w:val="nil"/>
+              <w:bottom w:color="000000" w:space="0" w:sz="8" w:val="single"/>
+              <w:right w:color="000000" w:space="0" w:sz="8" w:val="single"/>
+            </w:tcBorders>
+            <w:tcMar>
+              <w:top w:w="100.0" w:type="dxa"/>
+              <w:left w:w="100.0" w:type="dxa"/>
+              <w:bottom w:w="100.0" w:type="dxa"/>
+              <w:right w:w="100.0" w:type="dxa"/>
+            </w:tcMar>
+            <w:vAlign w:val="top"/>
+          </w:tcPr>
+          <w:p>
+            <w:pPr>
+              <w:ind w:left="0" w:right="140" w:firstLine="0"/>
+              <w:contextualSpacing w:val="0"/>
+              <w:rPr>
+                <w:sz w:val="20"/>
+                <w:szCs w:val="20"/>
+              </w:rPr>
+            </w:pPr>
+            <w:r>
+              <w:rPr>
+                <w:sz w:val="20"/>
+                <w:szCs w:val="20"/>
+                <w:rtl w:val="0"/>
+              </w:rPr>
+              <w:t xml:space="preserve">Sick member contacts group.</w:t>
+            </w:r>
+          </w:p>
+          <w:p>
+            <w:pPr>
+              <w:ind w:left="0" w:right="140" w:firstLine="0"/>
+              <w:contextualSpacing w:val="0"/>
+              <w:rPr>
+                <w:sz w:val="20"/>
+                <w:szCs w:val="20"/>
+              </w:rPr>
+            </w:pPr>
+            <w:r>
+              <w:rPr>
+                <w:sz w:val="20"/>
+                <w:szCs w:val="20"/>
+                <w:rtl w:val="0"/>
+              </w:rPr>
+              <w:t xml:space="preserve">Team discusses who is most appropriate to pick up increased workload.</w:t>
+            </w:r>
+          </w:p>
+          <w:p>
+            <w:pPr>
+              <w:ind w:left="0" w:right="140" w:firstLine="0"/>
+              <w:contextualSpacing w:val="0"/>
+              <w:rPr>
+                <w:sz w:val="20"/>
+                <w:szCs w:val="20"/>
+              </w:rPr>
+            </w:pPr>
+            <w:r>
+              <w:rPr>
+                <w:sz w:val="20"/>
+                <w:szCs w:val="20"/>
+                <w:rtl w:val="0"/>
+              </w:rPr>
+              <w:t xml:space="preserve">Sick team member is re-allocated appropriate work.</w:t>
+            </w:r>
+          </w:p>
+        </w:tc>
+      </w:tr>
+      <w:tr>
+        <w:tc>
+          <w:tcPr>
+            <w:tcBorders>
+              <w:top w:color="000000" w:space="0" w:sz="0" w:val="nil"/>
+              <w:left w:color="000000" w:space="0" w:sz="8" w:val="single"/>
               <w:bottom w:color="000000" w:space="0" w:sz="8" w:val="single"/>
               <w:right w:color="000000" w:space="0" w:sz="8" w:val="single"/>
             </w:tcBorders>
@@ -1058,20 +1603,354 @@
             <w:pPr>
               <w:ind w:left="140" w:right="140" w:firstLine="0"/>
               <w:contextualSpacing w:val="0"/>
-              <w:rPr/>
-            </w:pPr>
-            <w:r>
-              <w:rPr>
-                <w:rtl w:val="0"/>
-              </w:rPr>
-            </w:r>
-          </w:p>
-        </w:tc>
-        <w:tc>
-          <w:tcPr>
-            <w:tcBorders>
-              <w:top w:color="000000" w:space="0" w:sz="0" w:val="nil"/>
-              <w:left w:color="000000" w:space="0" w:sz="0" w:val="nil"/>
+              <w:rPr>
+                <w:sz w:val="20"/>
+                <w:szCs w:val="20"/>
+              </w:rPr>
+            </w:pPr>
+            <w:r>
+              <w:rPr>
+                <w:sz w:val="20"/>
+                <w:szCs w:val="20"/>
+                <w:rtl w:val="0"/>
+              </w:rPr>
+              <w:t xml:space="preserve">4.</w:t>
+            </w:r>
+          </w:p>
+        </w:tc>
+        <w:tc>
+          <w:tcPr>
+            <w:tcBorders>
+              <w:top w:color="000000" w:space="0" w:sz="0" w:val="nil"/>
+              <w:left w:color="000000" w:space="0" w:sz="0" w:val="nil"/>
+              <w:bottom w:color="000000" w:space="0" w:sz="8" w:val="single"/>
+              <w:right w:color="000000" w:space="0" w:sz="8" w:val="single"/>
+            </w:tcBorders>
+            <w:tcMar>
+              <w:top w:w="100.0" w:type="dxa"/>
+              <w:left w:w="100.0" w:type="dxa"/>
+              <w:bottom w:w="100.0" w:type="dxa"/>
+              <w:right w:w="100.0" w:type="dxa"/>
+            </w:tcMar>
+            <w:vAlign w:val="top"/>
+          </w:tcPr>
+          <w:p>
+            <w:pPr>
+              <w:ind w:left="0" w:right="140" w:firstLine="0"/>
+              <w:contextualSpacing w:val="0"/>
+              <w:rPr>
+                <w:sz w:val="20"/>
+                <w:szCs w:val="20"/>
+              </w:rPr>
+            </w:pPr>
+            <w:r>
+              <w:rPr>
+                <w:sz w:val="20"/>
+                <w:szCs w:val="20"/>
+                <w:rtl w:val="0"/>
+              </w:rPr>
+              <w:t xml:space="preserve">People not being able to complete work within assigned/estimated timeframe</w:t>
+            </w:r>
+          </w:p>
+        </w:tc>
+        <w:tc>
+          <w:tcPr>
+            <w:tcBorders>
+              <w:top w:color="000000" w:space="0" w:sz="0" w:val="nil"/>
+              <w:left w:color="000000" w:space="0" w:sz="0" w:val="nil"/>
+              <w:bottom w:color="000000" w:space="0" w:sz="8" w:val="single"/>
+              <w:right w:color="000000" w:space="0" w:sz="8" w:val="single"/>
+            </w:tcBorders>
+            <w:tcMar>
+              <w:top w:w="100.0" w:type="dxa"/>
+              <w:left w:w="100.0" w:type="dxa"/>
+              <w:bottom w:w="100.0" w:type="dxa"/>
+              <w:right w:w="100.0" w:type="dxa"/>
+            </w:tcMar>
+            <w:vAlign w:val="top"/>
+          </w:tcPr>
+          <w:p>
+            <w:pPr>
+              <w:ind w:left="0" w:right="140" w:firstLine="0"/>
+              <w:contextualSpacing w:val="0"/>
+              <w:rPr>
+                <w:sz w:val="20"/>
+                <w:szCs w:val="20"/>
+              </w:rPr>
+            </w:pPr>
+            <w:r>
+              <w:rPr>
+                <w:sz w:val="20"/>
+                <w:szCs w:val="20"/>
+                <w:rtl w:val="0"/>
+              </w:rPr>
+              <w:t xml:space="preserve">High levels of project sprints/task</w:t>
+            </w:r>
+          </w:p>
+          <w:p>
+            <w:pPr>
+              <w:ind w:left="0" w:right="140" w:firstLine="0"/>
+              <w:contextualSpacing w:val="0"/>
+              <w:rPr>
+                <w:sz w:val="20"/>
+                <w:szCs w:val="20"/>
+              </w:rPr>
+            </w:pPr>
+            <w:r>
+              <w:rPr>
+                <w:sz w:val="20"/>
+                <w:szCs w:val="20"/>
+                <w:rtl w:val="0"/>
+              </w:rPr>
+              <w:t xml:space="preserve">Not being completed could lead to the final result that is produced being poor or not meeting expectations</w:t>
+            </w:r>
+          </w:p>
+        </w:tc>
+        <w:tc>
+          <w:tcPr>
+            <w:tcBorders>
+              <w:top w:color="000000" w:space="0" w:sz="0" w:val="nil"/>
+              <w:left w:color="000000" w:space="0" w:sz="0" w:val="nil"/>
+              <w:bottom w:color="000000" w:space="0" w:sz="8" w:val="single"/>
+              <w:right w:color="000000" w:space="0" w:sz="8" w:val="single"/>
+            </w:tcBorders>
+            <w:tcMar>
+              <w:top w:w="100.0" w:type="dxa"/>
+              <w:left w:w="100.0" w:type="dxa"/>
+              <w:bottom w:w="100.0" w:type="dxa"/>
+              <w:right w:w="100.0" w:type="dxa"/>
+            </w:tcMar>
+            <w:vAlign w:val="top"/>
+          </w:tcPr>
+          <w:p>
+            <w:pPr>
+              <w:ind w:left="0" w:right="140" w:firstLine="0"/>
+              <w:contextualSpacing w:val="0"/>
+              <w:rPr>
+                <w:sz w:val="20"/>
+                <w:szCs w:val="20"/>
+              </w:rPr>
+            </w:pPr>
+            <w:r>
+              <w:rPr>
+                <w:sz w:val="20"/>
+                <w:szCs w:val="20"/>
+                <w:rtl w:val="0"/>
+              </w:rPr>
+              <w:t xml:space="preserve">H</w:t>
+            </w:r>
+          </w:p>
+        </w:tc>
+        <w:tc>
+          <w:tcPr>
+            <w:tcBorders>
+              <w:top w:color="000000" w:space="0" w:sz="0" w:val="nil"/>
+              <w:left w:color="000000" w:space="0" w:sz="0" w:val="nil"/>
+              <w:bottom w:color="000000" w:space="0" w:sz="8" w:val="single"/>
+              <w:right w:color="000000" w:space="0" w:sz="8" w:val="single"/>
+            </w:tcBorders>
+            <w:tcMar>
+              <w:top w:w="100.0" w:type="dxa"/>
+              <w:left w:w="100.0" w:type="dxa"/>
+              <w:bottom w:w="100.0" w:type="dxa"/>
+              <w:right w:w="100.0" w:type="dxa"/>
+            </w:tcMar>
+            <w:vAlign w:val="top"/>
+          </w:tcPr>
+          <w:p>
+            <w:pPr>
+              <w:ind w:left="0" w:right="140" w:firstLine="0"/>
+              <w:contextualSpacing w:val="0"/>
+              <w:rPr>
+                <w:sz w:val="20"/>
+                <w:szCs w:val="20"/>
+              </w:rPr>
+            </w:pPr>
+            <w:r>
+              <w:rPr>
+                <w:sz w:val="20"/>
+                <w:szCs w:val="20"/>
+                <w:rtl w:val="0"/>
+              </w:rPr>
+              <w:t xml:space="preserve">M</w:t>
+            </w:r>
+          </w:p>
+        </w:tc>
+        <w:tc>
+          <w:tcPr>
+            <w:tcBorders>
+              <w:top w:color="000000" w:space="0" w:sz="0" w:val="nil"/>
+              <w:left w:color="000000" w:space="0" w:sz="0" w:val="nil"/>
+              <w:bottom w:color="000000" w:space="0" w:sz="8" w:val="single"/>
+              <w:right w:color="000000" w:space="0" w:sz="8" w:val="single"/>
+            </w:tcBorders>
+            <w:tcMar>
+              <w:top w:w="100.0" w:type="dxa"/>
+              <w:left w:w="100.0" w:type="dxa"/>
+              <w:bottom w:w="100.0" w:type="dxa"/>
+              <w:right w:w="100.0" w:type="dxa"/>
+            </w:tcMar>
+            <w:vAlign w:val="top"/>
+          </w:tcPr>
+          <w:p>
+            <w:pPr>
+              <w:ind w:left="0" w:right="140" w:firstLine="0"/>
+              <w:contextualSpacing w:val="0"/>
+              <w:rPr>
+                <w:sz w:val="20"/>
+                <w:szCs w:val="20"/>
+              </w:rPr>
+            </w:pPr>
+            <w:r>
+              <w:rPr>
+                <w:sz w:val="20"/>
+                <w:szCs w:val="20"/>
+                <w:rtl w:val="0"/>
+              </w:rPr>
+              <w:t xml:space="preserve">Regular checks with team mates to ensure everyone is up to date with their tasks and that they have the ability to complete their task</w:t>
+            </w:r>
+          </w:p>
+        </w:tc>
+        <w:tc>
+          <w:tcPr>
+            <w:tcBorders>
+              <w:top w:color="000000" w:space="0" w:sz="0" w:val="nil"/>
+              <w:left w:color="000000" w:space="0" w:sz="0" w:val="nil"/>
+              <w:bottom w:color="000000" w:space="0" w:sz="8" w:val="single"/>
+              <w:right w:color="000000" w:space="0" w:sz="8" w:val="single"/>
+            </w:tcBorders>
+            <w:tcMar>
+              <w:top w:w="100.0" w:type="dxa"/>
+              <w:left w:w="100.0" w:type="dxa"/>
+              <w:bottom w:w="100.0" w:type="dxa"/>
+              <w:right w:w="100.0" w:type="dxa"/>
+            </w:tcMar>
+            <w:vAlign w:val="top"/>
+          </w:tcPr>
+          <w:p>
+            <w:pPr>
+              <w:ind w:left="0" w:right="140" w:firstLine="0"/>
+              <w:contextualSpacing w:val="0"/>
+              <w:rPr>
+                <w:sz w:val="20"/>
+                <w:szCs w:val="20"/>
+              </w:rPr>
+            </w:pPr>
+            <w:r>
+              <w:rPr>
+                <w:sz w:val="20"/>
+                <w:szCs w:val="20"/>
+                <w:rtl w:val="0"/>
+              </w:rPr>
+              <w:t xml:space="preserve">Scrum Master</w:t>
+            </w:r>
+          </w:p>
+          <w:p>
+            <w:pPr>
+              <w:ind w:left="0" w:right="140" w:firstLine="0"/>
+              <w:contextualSpacing w:val="0"/>
+              <w:rPr>
+                <w:sz w:val="20"/>
+                <w:szCs w:val="20"/>
+              </w:rPr>
+            </w:pPr>
+            <w:r>
+              <w:rPr>
+                <w:sz w:val="20"/>
+                <w:szCs w:val="20"/>
+                <w:rtl w:val="0"/>
+              </w:rPr>
+              <w:t xml:space="preserve">Team member that is experiencing difficulty</w:t>
+            </w:r>
+          </w:p>
+        </w:tc>
+        <w:tc>
+          <w:tcPr>
+            <w:tcBorders>
+              <w:top w:color="000000" w:space="0" w:sz="0" w:val="nil"/>
+              <w:left w:color="000000" w:space="0" w:sz="0" w:val="nil"/>
+              <w:bottom w:color="000000" w:space="0" w:sz="8" w:val="single"/>
+              <w:right w:color="000000" w:space="0" w:sz="8" w:val="single"/>
+            </w:tcBorders>
+            <w:tcMar>
+              <w:top w:w="100.0" w:type="dxa"/>
+              <w:left w:w="100.0" w:type="dxa"/>
+              <w:bottom w:w="100.0" w:type="dxa"/>
+              <w:right w:w="100.0" w:type="dxa"/>
+            </w:tcMar>
+            <w:vAlign w:val="top"/>
+          </w:tcPr>
+          <w:p>
+            <w:pPr>
+              <w:ind w:left="0" w:right="140" w:firstLine="0"/>
+              <w:contextualSpacing w:val="0"/>
+              <w:rPr>
+                <w:sz w:val="20"/>
+                <w:szCs w:val="20"/>
+                <w:highlight w:val="white"/>
+              </w:rPr>
+            </w:pPr>
+            <w:r>
+              <w:rPr>
+                <w:sz w:val="20"/>
+                <w:szCs w:val="20"/>
+                <w:rtl w:val="0"/>
+              </w:rPr>
+              <w:t xml:space="preserve">When problem/hurdle occurs the person that encounters it should immediately communicate their inability to perform with the </w:t>
+            </w:r>
+            <w:r>
+              <w:rPr>
+                <w:sz w:val="20"/>
+                <w:szCs w:val="20"/>
+                <w:highlight w:val="white"/>
+                <w:rtl w:val="0"/>
+              </w:rPr>
+              <w:t xml:space="preserve">Scrum Master </w:t>
+            </w:r>
+          </w:p>
+        </w:tc>
+        <w:tc>
+          <w:tcPr>
+            <w:tcBorders>
+              <w:top w:color="000000" w:space="0" w:sz="0" w:val="nil"/>
+              <w:left w:color="000000" w:space="0" w:sz="0" w:val="nil"/>
+              <w:bottom w:color="000000" w:space="0" w:sz="8" w:val="single"/>
+              <w:right w:color="000000" w:space="0" w:sz="8" w:val="single"/>
+            </w:tcBorders>
+            <w:tcMar>
+              <w:top w:w="100.0" w:type="dxa"/>
+              <w:left w:w="100.0" w:type="dxa"/>
+              <w:bottom w:w="100.0" w:type="dxa"/>
+              <w:right w:w="100.0" w:type="dxa"/>
+            </w:tcMar>
+            <w:vAlign w:val="top"/>
+          </w:tcPr>
+          <w:p>
+            <w:pPr>
+              <w:ind w:left="0" w:right="140" w:firstLine="0"/>
+              <w:contextualSpacing w:val="0"/>
+              <w:rPr>
+                <w:sz w:val="20"/>
+                <w:szCs w:val="20"/>
+              </w:rPr>
+            </w:pPr>
+            <w:r>
+              <w:rPr>
+                <w:sz w:val="20"/>
+                <w:szCs w:val="20"/>
+                <w:rtl w:val="0"/>
+              </w:rPr>
+              <w:t xml:space="preserve">Once someone has encountered a problem the team will be informed and to the best of the teams abilities they will assist the struggling user to complete their task by either helping them with their sprint or assuming extra roles from the assigned persons work.</w:t>
+            </w:r>
+          </w:p>
+        </w:tc>
+      </w:tr>
+      <w:tr>
+        <w:tc>
+          <w:tcPr>
+            <w:tcBorders>
+              <w:top w:color="000000" w:space="0" w:sz="0" w:val="nil"/>
+              <w:left w:color="000000" w:space="0" w:sz="8" w:val="single"/>
               <w:bottom w:color="000000" w:space="0" w:sz="8" w:val="single"/>
               <w:right w:color="000000" w:space="0" w:sz="8" w:val="single"/>
             </w:tcBorders>
@@ -1087,20 +1966,342 @@
             <w:pPr>
               <w:ind w:left="140" w:right="140" w:firstLine="0"/>
               <w:contextualSpacing w:val="0"/>
-              <w:rPr/>
-            </w:pPr>
-            <w:r>
-              <w:rPr>
-                <w:rtl w:val="0"/>
-              </w:rPr>
-            </w:r>
-          </w:p>
-        </w:tc>
-        <w:tc>
-          <w:tcPr>
-            <w:tcBorders>
-              <w:top w:color="000000" w:space="0" w:sz="0" w:val="nil"/>
-              <w:left w:color="000000" w:space="0" w:sz="0" w:val="nil"/>
+              <w:rPr>
+                <w:sz w:val="20"/>
+                <w:szCs w:val="20"/>
+              </w:rPr>
+            </w:pPr>
+            <w:r>
+              <w:rPr>
+                <w:sz w:val="20"/>
+                <w:szCs w:val="20"/>
+                <w:rtl w:val="0"/>
+              </w:rPr>
+              <w:t xml:space="preserve">5.</w:t>
+            </w:r>
+          </w:p>
+        </w:tc>
+        <w:tc>
+          <w:tcPr>
+            <w:tcBorders>
+              <w:top w:color="000000" w:space="0" w:sz="0" w:val="nil"/>
+              <w:left w:color="000000" w:space="0" w:sz="0" w:val="nil"/>
+              <w:bottom w:color="000000" w:space="0" w:sz="8" w:val="single"/>
+              <w:right w:color="000000" w:space="0" w:sz="8" w:val="single"/>
+            </w:tcBorders>
+            <w:tcMar>
+              <w:top w:w="100.0" w:type="dxa"/>
+              <w:left w:w="100.0" w:type="dxa"/>
+              <w:bottom w:w="100.0" w:type="dxa"/>
+              <w:right w:w="100.0" w:type="dxa"/>
+            </w:tcMar>
+            <w:vAlign w:val="top"/>
+          </w:tcPr>
+          <w:p>
+            <w:pPr>
+              <w:ind w:left="0" w:right="140" w:firstLine="0"/>
+              <w:contextualSpacing w:val="0"/>
+              <w:rPr>
+                <w:sz w:val="20"/>
+                <w:szCs w:val="20"/>
+              </w:rPr>
+            </w:pPr>
+            <w:r>
+              <w:rPr>
+                <w:sz w:val="20"/>
+                <w:szCs w:val="20"/>
+                <w:rtl w:val="0"/>
+              </w:rPr>
+              <w:t xml:space="preserve">Gitlab crash/unauthorized merge resulting in loss of files</w:t>
+            </w:r>
+          </w:p>
+        </w:tc>
+        <w:tc>
+          <w:tcPr>
+            <w:tcBorders>
+              <w:top w:color="000000" w:space="0" w:sz="0" w:val="nil"/>
+              <w:left w:color="000000" w:space="0" w:sz="0" w:val="nil"/>
+              <w:bottom w:color="000000" w:space="0" w:sz="8" w:val="single"/>
+              <w:right w:color="000000" w:space="0" w:sz="8" w:val="single"/>
+            </w:tcBorders>
+            <w:tcMar>
+              <w:top w:w="100.0" w:type="dxa"/>
+              <w:left w:w="100.0" w:type="dxa"/>
+              <w:bottom w:w="100.0" w:type="dxa"/>
+              <w:right w:w="100.0" w:type="dxa"/>
+            </w:tcMar>
+            <w:vAlign w:val="top"/>
+          </w:tcPr>
+          <w:p>
+            <w:pPr>
+              <w:ind w:left="0" w:right="140" w:firstLine="0"/>
+              <w:contextualSpacing w:val="0"/>
+              <w:rPr>
+                <w:sz w:val="20"/>
+                <w:szCs w:val="20"/>
+              </w:rPr>
+            </w:pPr>
+            <w:r>
+              <w:rPr>
+                <w:sz w:val="20"/>
+                <w:szCs w:val="20"/>
+                <w:rtl w:val="0"/>
+              </w:rPr>
+              <w:t xml:space="preserve">Crucial files such as the deliverables being lost or partially lost</w:t>
+            </w:r>
+          </w:p>
+        </w:tc>
+        <w:tc>
+          <w:tcPr>
+            <w:tcBorders>
+              <w:top w:color="000000" w:space="0" w:sz="0" w:val="nil"/>
+              <w:left w:color="000000" w:space="0" w:sz="0" w:val="nil"/>
+              <w:bottom w:color="000000" w:space="0" w:sz="8" w:val="single"/>
+              <w:right w:color="000000" w:space="0" w:sz="8" w:val="single"/>
+            </w:tcBorders>
+            <w:tcMar>
+              <w:top w:w="100.0" w:type="dxa"/>
+              <w:left w:w="100.0" w:type="dxa"/>
+              <w:bottom w:w="100.0" w:type="dxa"/>
+              <w:right w:w="100.0" w:type="dxa"/>
+            </w:tcMar>
+            <w:vAlign w:val="top"/>
+          </w:tcPr>
+          <w:p>
+            <w:pPr>
+              <w:ind w:left="0" w:right="140" w:firstLine="0"/>
+              <w:contextualSpacing w:val="0"/>
+              <w:rPr>
+                <w:sz w:val="20"/>
+                <w:szCs w:val="20"/>
+              </w:rPr>
+            </w:pPr>
+            <w:r>
+              <w:rPr>
+                <w:sz w:val="20"/>
+                <w:szCs w:val="20"/>
+                <w:rtl w:val="0"/>
+              </w:rPr>
+              <w:t xml:space="preserve">L</w:t>
+            </w:r>
+          </w:p>
+        </w:tc>
+        <w:tc>
+          <w:tcPr>
+            <w:tcBorders>
+              <w:top w:color="000000" w:space="0" w:sz="0" w:val="nil"/>
+              <w:left w:color="000000" w:space="0" w:sz="0" w:val="nil"/>
+              <w:bottom w:color="000000" w:space="0" w:sz="8" w:val="single"/>
+              <w:right w:color="000000" w:space="0" w:sz="8" w:val="single"/>
+            </w:tcBorders>
+            <w:tcMar>
+              <w:top w:w="100.0" w:type="dxa"/>
+              <w:left w:w="100.0" w:type="dxa"/>
+              <w:bottom w:w="100.0" w:type="dxa"/>
+              <w:right w:w="100.0" w:type="dxa"/>
+            </w:tcMar>
+            <w:vAlign w:val="top"/>
+          </w:tcPr>
+          <w:p>
+            <w:pPr>
+              <w:ind w:left="0" w:right="140" w:firstLine="0"/>
+              <w:contextualSpacing w:val="0"/>
+              <w:rPr>
+                <w:sz w:val="20"/>
+                <w:szCs w:val="20"/>
+              </w:rPr>
+            </w:pPr>
+            <w:r>
+              <w:rPr>
+                <w:sz w:val="20"/>
+                <w:szCs w:val="20"/>
+                <w:rtl w:val="0"/>
+              </w:rPr>
+              <w:t xml:space="preserve">M</w:t>
+            </w:r>
+          </w:p>
+        </w:tc>
+        <w:tc>
+          <w:tcPr>
+            <w:tcBorders>
+              <w:top w:color="000000" w:space="0" w:sz="0" w:val="nil"/>
+              <w:left w:color="000000" w:space="0" w:sz="0" w:val="nil"/>
+              <w:bottom w:color="000000" w:space="0" w:sz="8" w:val="single"/>
+              <w:right w:color="000000" w:space="0" w:sz="8" w:val="single"/>
+            </w:tcBorders>
+            <w:tcMar>
+              <w:top w:w="100.0" w:type="dxa"/>
+              <w:left w:w="100.0" w:type="dxa"/>
+              <w:bottom w:w="100.0" w:type="dxa"/>
+              <w:right w:w="100.0" w:type="dxa"/>
+            </w:tcMar>
+            <w:vAlign w:val="top"/>
+          </w:tcPr>
+          <w:p>
+            <w:pPr>
+              <w:ind w:left="0" w:right="140" w:firstLine="0"/>
+              <w:contextualSpacing w:val="0"/>
+              <w:rPr>
+                <w:sz w:val="20"/>
+                <w:szCs w:val="20"/>
+              </w:rPr>
+            </w:pPr>
+            <w:r>
+              <w:rPr>
+                <w:sz w:val="20"/>
+                <w:szCs w:val="20"/>
+                <w:rtl w:val="0"/>
+              </w:rPr>
+              <w:t xml:space="preserve">All merge request have to be authorized by the Scrum Master. Should this preventative method fail, before any big merges, at least one copy of the repository is saved to a secure location.</w:t>
+            </w:r>
+          </w:p>
+        </w:tc>
+        <w:tc>
+          <w:tcPr>
+            <w:tcBorders>
+              <w:top w:color="000000" w:space="0" w:sz="0" w:val="nil"/>
+              <w:left w:color="000000" w:space="0" w:sz="0" w:val="nil"/>
+              <w:bottom w:color="000000" w:space="0" w:sz="8" w:val="single"/>
+              <w:right w:color="000000" w:space="0" w:sz="8" w:val="single"/>
+            </w:tcBorders>
+            <w:tcMar>
+              <w:top w:w="100.0" w:type="dxa"/>
+              <w:left w:w="100.0" w:type="dxa"/>
+              <w:bottom w:w="100.0" w:type="dxa"/>
+              <w:right w:w="100.0" w:type="dxa"/>
+            </w:tcMar>
+            <w:vAlign w:val="top"/>
+          </w:tcPr>
+          <w:p>
+            <w:pPr>
+              <w:ind w:left="0" w:right="140" w:firstLine="0"/>
+              <w:contextualSpacing w:val="0"/>
+              <w:rPr>
+                <w:sz w:val="20"/>
+                <w:szCs w:val="20"/>
+              </w:rPr>
+            </w:pPr>
+            <w:r>
+              <w:rPr>
+                <w:sz w:val="20"/>
+                <w:szCs w:val="20"/>
+                <w:rtl w:val="0"/>
+              </w:rPr>
+              <w:t xml:space="preserve">Development team</w:t>
+            </w:r>
+          </w:p>
+        </w:tc>
+        <w:tc>
+          <w:tcPr>
+            <w:tcBorders>
+              <w:top w:color="000000" w:space="0" w:sz="0" w:val="nil"/>
+              <w:left w:color="000000" w:space="0" w:sz="0" w:val="nil"/>
+              <w:bottom w:color="000000" w:space="0" w:sz="8" w:val="single"/>
+              <w:right w:color="000000" w:space="0" w:sz="8" w:val="single"/>
+            </w:tcBorders>
+            <w:tcMar>
+              <w:top w:w="100.0" w:type="dxa"/>
+              <w:left w:w="100.0" w:type="dxa"/>
+              <w:bottom w:w="100.0" w:type="dxa"/>
+              <w:right w:w="100.0" w:type="dxa"/>
+            </w:tcMar>
+            <w:vAlign w:val="top"/>
+          </w:tcPr>
+          <w:p>
+            <w:pPr>
+              <w:ind w:left="0" w:right="140" w:firstLine="0"/>
+              <w:contextualSpacing w:val="0"/>
+              <w:rPr>
+                <w:sz w:val="20"/>
+                <w:szCs w:val="20"/>
+              </w:rPr>
+            </w:pPr>
+            <w:r>
+              <w:rPr>
+                <w:sz w:val="20"/>
+                <w:szCs w:val="20"/>
+                <w:rtl w:val="0"/>
+              </w:rPr>
+              <w:t xml:space="preserve">Could happen throughout the project, more likely to occur during merge phases.</w:t>
+            </w:r>
+          </w:p>
+        </w:tc>
+        <w:tc>
+          <w:tcPr>
+            <w:tcBorders>
+              <w:top w:color="000000" w:space="0" w:sz="0" w:val="nil"/>
+              <w:left w:color="000000" w:space="0" w:sz="0" w:val="nil"/>
+              <w:bottom w:color="000000" w:space="0" w:sz="8" w:val="single"/>
+              <w:right w:color="000000" w:space="0" w:sz="8" w:val="single"/>
+            </w:tcBorders>
+            <w:tcMar>
+              <w:top w:w="100.0" w:type="dxa"/>
+              <w:left w:w="100.0" w:type="dxa"/>
+              <w:bottom w:w="100.0" w:type="dxa"/>
+              <w:right w:w="100.0" w:type="dxa"/>
+            </w:tcMar>
+            <w:vAlign w:val="top"/>
+          </w:tcPr>
+          <w:p>
+            <w:pPr>
+              <w:ind w:left="0" w:right="140" w:firstLine="0"/>
+              <w:contextualSpacing w:val="0"/>
+              <w:rPr>
+                <w:sz w:val="20"/>
+                <w:szCs w:val="20"/>
+              </w:rPr>
+            </w:pPr>
+            <w:r>
+              <w:rPr>
+                <w:sz w:val="20"/>
+                <w:szCs w:val="20"/>
+                <w:rtl w:val="0"/>
+              </w:rPr>
+              <w:t xml:space="preserve">The copy of the repository is to be pushed to a separate branch and merged by the Scrum Master if need be.</w:t>
+            </w:r>
+          </w:p>
+          <w:p>
+            <w:pPr>
+              <w:ind w:left="0" w:right="140" w:firstLine="0"/>
+              <w:contextualSpacing w:val="0"/>
+              <w:rPr>
+                <w:sz w:val="20"/>
+                <w:szCs w:val="20"/>
+              </w:rPr>
+            </w:pPr>
+            <w:r>
+              <w:rPr>
+                <w:rtl w:val="0"/>
+              </w:rPr>
+            </w:r>
+          </w:p>
+          <w:p>
+            <w:pPr>
+              <w:spacing w:line="240" w:lineRule="auto"/>
+              <w:contextualSpacing w:val="0"/>
+              <w:rPr>
+                <w:rFonts w:ascii="Comic Sans MS" w:cs="Comic Sans MS" w:eastAsia="Comic Sans MS" w:hAnsi="Comic Sans MS"/>
+                <w:b w:val="1"/>
+                <w:strike w:val="1"/>
+                <w:sz w:val="20"/>
+                <w:szCs w:val="20"/>
+                <w:highlight w:val="red"/>
+              </w:rPr>
+            </w:pPr>
+            <w:r>
+              <w:rPr>
+                <w:rtl w:val="0"/>
+              </w:rPr>
+            </w:r>
+          </w:p>
+        </w:tc>
+      </w:tr>
+      <w:tr>
+        <w:tc>
+          <w:tcPr>
+            <w:tcBorders>
+              <w:top w:color="000000" w:space="0" w:sz="0" w:val="nil"/>
+              <w:left w:color="000000" w:space="0" w:sz="8" w:val="single"/>
               <w:bottom w:color="000000" w:space="0" w:sz="8" w:val="single"/>
               <w:right w:color="000000" w:space="0" w:sz="8" w:val="single"/>
             </w:tcBorders>
@@ -1116,12 +2317,298 @@
             <w:pPr>
               <w:ind w:left="140" w:right="140" w:firstLine="0"/>
               <w:contextualSpacing w:val="0"/>
-              <w:rPr/>
-            </w:pPr>
-            <w:r>
-              <w:rPr>
-                <w:rtl w:val="0"/>
-              </w:rPr>
+              <w:rPr>
+                <w:sz w:val="20"/>
+                <w:szCs w:val="20"/>
+              </w:rPr>
+            </w:pPr>
+            <w:r>
+              <w:rPr>
+                <w:sz w:val="20"/>
+                <w:szCs w:val="20"/>
+                <w:rtl w:val="0"/>
+              </w:rPr>
+              <w:t xml:space="preserve">6.</w:t>
+            </w:r>
+          </w:p>
+        </w:tc>
+        <w:tc>
+          <w:tcPr>
+            <w:tcBorders>
+              <w:top w:color="000000" w:space="0" w:sz="0" w:val="nil"/>
+              <w:left w:color="000000" w:space="0" w:sz="0" w:val="nil"/>
+              <w:bottom w:color="000000" w:space="0" w:sz="8" w:val="single"/>
+              <w:right w:color="000000" w:space="0" w:sz="8" w:val="single"/>
+            </w:tcBorders>
+            <w:tcMar>
+              <w:top w:w="100.0" w:type="dxa"/>
+              <w:left w:w="100.0" w:type="dxa"/>
+              <w:bottom w:w="100.0" w:type="dxa"/>
+              <w:right w:w="100.0" w:type="dxa"/>
+            </w:tcMar>
+            <w:vAlign w:val="top"/>
+          </w:tcPr>
+          <w:p>
+            <w:pPr>
+              <w:ind w:left="0" w:right="140" w:firstLine="0"/>
+              <w:contextualSpacing w:val="0"/>
+              <w:rPr>
+                <w:sz w:val="20"/>
+                <w:szCs w:val="20"/>
+              </w:rPr>
+            </w:pPr>
+            <w:r>
+              <w:rPr>
+                <w:sz w:val="20"/>
+                <w:szCs w:val="20"/>
+                <w:rtl w:val="0"/>
+              </w:rPr>
+              <w:t xml:space="preserve">Client might not be available/around to provide feedback or to be questioned about requirements</w:t>
+            </w:r>
+          </w:p>
+        </w:tc>
+        <w:tc>
+          <w:tcPr>
+            <w:tcBorders>
+              <w:top w:color="000000" w:space="0" w:sz="0" w:val="nil"/>
+              <w:left w:color="000000" w:space="0" w:sz="0" w:val="nil"/>
+              <w:bottom w:color="000000" w:space="0" w:sz="8" w:val="single"/>
+              <w:right w:color="000000" w:space="0" w:sz="8" w:val="single"/>
+            </w:tcBorders>
+            <w:tcMar>
+              <w:top w:w="100.0" w:type="dxa"/>
+              <w:left w:w="100.0" w:type="dxa"/>
+              <w:bottom w:w="100.0" w:type="dxa"/>
+              <w:right w:w="100.0" w:type="dxa"/>
+            </w:tcMar>
+            <w:vAlign w:val="top"/>
+          </w:tcPr>
+          <w:p>
+            <w:pPr>
+              <w:ind w:left="0" w:right="140" w:firstLine="0"/>
+              <w:contextualSpacing w:val="0"/>
+              <w:rPr>
+                <w:sz w:val="20"/>
+                <w:szCs w:val="20"/>
+              </w:rPr>
+            </w:pPr>
+            <w:r>
+              <w:rPr>
+                <w:sz w:val="20"/>
+                <w:szCs w:val="20"/>
+                <w:rtl w:val="0"/>
+              </w:rPr>
+              <w:t xml:space="preserve">Cannot proceed project with certainty of what to improve upon, as feedback is not given by client. May lead to low quality product or a product that does not meet requirement by the client.</w:t>
+            </w:r>
+          </w:p>
+        </w:tc>
+        <w:tc>
+          <w:tcPr>
+            <w:tcBorders>
+              <w:top w:color="000000" w:space="0" w:sz="0" w:val="nil"/>
+              <w:left w:color="000000" w:space="0" w:sz="0" w:val="nil"/>
+              <w:bottom w:color="000000" w:space="0" w:sz="8" w:val="single"/>
+              <w:right w:color="000000" w:space="0" w:sz="8" w:val="single"/>
+            </w:tcBorders>
+            <w:tcMar>
+              <w:top w:w="100.0" w:type="dxa"/>
+              <w:left w:w="100.0" w:type="dxa"/>
+              <w:bottom w:w="100.0" w:type="dxa"/>
+              <w:right w:w="100.0" w:type="dxa"/>
+            </w:tcMar>
+            <w:vAlign w:val="top"/>
+          </w:tcPr>
+          <w:p>
+            <w:pPr>
+              <w:ind w:left="0" w:right="140" w:firstLine="0"/>
+              <w:contextualSpacing w:val="0"/>
+              <w:rPr>
+                <w:sz w:val="20"/>
+                <w:szCs w:val="20"/>
+              </w:rPr>
+            </w:pPr>
+            <w:r>
+              <w:rPr>
+                <w:sz w:val="20"/>
+                <w:szCs w:val="20"/>
+                <w:rtl w:val="0"/>
+              </w:rPr>
+              <w:t xml:space="preserve">M</w:t>
+            </w:r>
+          </w:p>
+        </w:tc>
+        <w:tc>
+          <w:tcPr>
+            <w:tcBorders>
+              <w:top w:color="000000" w:space="0" w:sz="0" w:val="nil"/>
+              <w:left w:color="000000" w:space="0" w:sz="0" w:val="nil"/>
+              <w:bottom w:color="000000" w:space="0" w:sz="8" w:val="single"/>
+              <w:right w:color="000000" w:space="0" w:sz="8" w:val="single"/>
+            </w:tcBorders>
+            <w:tcMar>
+              <w:top w:w="100.0" w:type="dxa"/>
+              <w:left w:w="100.0" w:type="dxa"/>
+              <w:bottom w:w="100.0" w:type="dxa"/>
+              <w:right w:w="100.0" w:type="dxa"/>
+            </w:tcMar>
+            <w:vAlign w:val="top"/>
+          </w:tcPr>
+          <w:p>
+            <w:pPr>
+              <w:ind w:left="0" w:right="140" w:firstLine="0"/>
+              <w:contextualSpacing w:val="0"/>
+              <w:rPr>
+                <w:sz w:val="20"/>
+                <w:szCs w:val="20"/>
+              </w:rPr>
+            </w:pPr>
+            <w:r>
+              <w:rPr>
+                <w:sz w:val="20"/>
+                <w:szCs w:val="20"/>
+                <w:rtl w:val="0"/>
+              </w:rPr>
+              <w:t xml:space="preserve">H</w:t>
+            </w:r>
+          </w:p>
+        </w:tc>
+        <w:tc>
+          <w:tcPr>
+            <w:tcBorders>
+              <w:top w:color="000000" w:space="0" w:sz="0" w:val="nil"/>
+              <w:left w:color="000000" w:space="0" w:sz="0" w:val="nil"/>
+              <w:bottom w:color="000000" w:space="0" w:sz="8" w:val="single"/>
+              <w:right w:color="000000" w:space="0" w:sz="8" w:val="single"/>
+            </w:tcBorders>
+            <w:tcMar>
+              <w:top w:w="100.0" w:type="dxa"/>
+              <w:left w:w="100.0" w:type="dxa"/>
+              <w:bottom w:w="100.0" w:type="dxa"/>
+              <w:right w:w="100.0" w:type="dxa"/>
+            </w:tcMar>
+            <w:vAlign w:val="top"/>
+          </w:tcPr>
+          <w:p>
+            <w:pPr>
+              <w:ind w:left="0" w:right="140" w:firstLine="0"/>
+              <w:contextualSpacing w:val="0"/>
+              <w:rPr>
+                <w:sz w:val="20"/>
+                <w:szCs w:val="20"/>
+              </w:rPr>
+            </w:pPr>
+            <w:r>
+              <w:rPr>
+                <w:sz w:val="20"/>
+                <w:szCs w:val="20"/>
+                <w:rtl w:val="0"/>
+              </w:rPr>
+              <w:t xml:space="preserve">Ensure that a fixed date to meet is set by the development team and the client to receive frequent  feedback on product.</w:t>
+            </w:r>
+          </w:p>
+        </w:tc>
+        <w:tc>
+          <w:tcPr>
+            <w:tcBorders>
+              <w:top w:color="000000" w:space="0" w:sz="0" w:val="nil"/>
+              <w:left w:color="000000" w:space="0" w:sz="0" w:val="nil"/>
+              <w:bottom w:color="000000" w:space="0" w:sz="8" w:val="single"/>
+              <w:right w:color="000000" w:space="0" w:sz="8" w:val="single"/>
+            </w:tcBorders>
+            <w:tcMar>
+              <w:top w:w="100.0" w:type="dxa"/>
+              <w:left w:w="100.0" w:type="dxa"/>
+              <w:bottom w:w="100.0" w:type="dxa"/>
+              <w:right w:w="100.0" w:type="dxa"/>
+            </w:tcMar>
+            <w:vAlign w:val="top"/>
+          </w:tcPr>
+          <w:p>
+            <w:pPr>
+              <w:ind w:left="0" w:right="140" w:firstLine="0"/>
+              <w:contextualSpacing w:val="0"/>
+              <w:rPr>
+                <w:sz w:val="20"/>
+                <w:szCs w:val="20"/>
+              </w:rPr>
+            </w:pPr>
+            <w:r>
+              <w:rPr>
+                <w:sz w:val="20"/>
+                <w:szCs w:val="20"/>
+                <w:rtl w:val="0"/>
+              </w:rPr>
+              <w:t xml:space="preserve">Scrum master, Developers</w:t>
+            </w:r>
+          </w:p>
+        </w:tc>
+        <w:tc>
+          <w:tcPr>
+            <w:tcBorders>
+              <w:top w:color="000000" w:space="0" w:sz="0" w:val="nil"/>
+              <w:left w:color="000000" w:space="0" w:sz="0" w:val="nil"/>
+              <w:bottom w:color="000000" w:space="0" w:sz="8" w:val="single"/>
+              <w:right w:color="000000" w:space="0" w:sz="8" w:val="single"/>
+            </w:tcBorders>
+            <w:tcMar>
+              <w:top w:w="100.0" w:type="dxa"/>
+              <w:left w:w="100.0" w:type="dxa"/>
+              <w:bottom w:w="100.0" w:type="dxa"/>
+              <w:right w:w="100.0" w:type="dxa"/>
+            </w:tcMar>
+            <w:vAlign w:val="top"/>
+          </w:tcPr>
+          <w:p>
+            <w:pPr>
+              <w:ind w:left="0" w:right="140" w:firstLine="0"/>
+              <w:contextualSpacing w:val="0"/>
+              <w:rPr>
+                <w:sz w:val="20"/>
+                <w:szCs w:val="20"/>
+              </w:rPr>
+            </w:pPr>
+            <w:r>
+              <w:rPr>
+                <w:sz w:val="20"/>
+                <w:szCs w:val="20"/>
+                <w:rtl w:val="0"/>
+              </w:rPr>
+              <w:t xml:space="preserve">Should be dealt with between sprints.</w:t>
+            </w:r>
+          </w:p>
+        </w:tc>
+        <w:tc>
+          <w:tcPr>
+            <w:tcBorders>
+              <w:top w:color="000000" w:space="0" w:sz="0" w:val="nil"/>
+              <w:left w:color="000000" w:space="0" w:sz="0" w:val="nil"/>
+              <w:bottom w:color="000000" w:space="0" w:sz="8" w:val="single"/>
+              <w:right w:color="000000" w:space="0" w:sz="8" w:val="single"/>
+            </w:tcBorders>
+            <w:tcMar>
+              <w:top w:w="100.0" w:type="dxa"/>
+              <w:left w:w="100.0" w:type="dxa"/>
+              <w:bottom w:w="100.0" w:type="dxa"/>
+              <w:right w:w="100.0" w:type="dxa"/>
+            </w:tcMar>
+            <w:vAlign w:val="top"/>
+          </w:tcPr>
+          <w:p>
+            <w:pPr>
+              <w:ind w:left="0" w:right="140" w:firstLine="0"/>
+              <w:contextualSpacing w:val="0"/>
+              <w:rPr>
+                <w:sz w:val="20"/>
+                <w:szCs w:val="20"/>
+              </w:rPr>
+            </w:pPr>
+            <w:r>
+              <w:rPr>
+                <w:sz w:val="20"/>
+                <w:szCs w:val="20"/>
+                <w:rtl w:val="0"/>
+              </w:rPr>
+              <w:t xml:space="preserve">Set a fixed date to have a meet-up between client and development team. </w:t>
             </w:r>
           </w:p>
         </w:tc>
@@ -1615,27 +3102,32 @@
         <w:rPr>
           <w:rtl w:val="0"/>
         </w:rPr>
-        <w:t xml:space="preserve"> </w:t>
-      </w:r>
-    </w:p>
-    <w:p>
-      <w:pPr>
-        <w:contextualSpacing w:val="0"/>
-        <w:rPr/>
-      </w:pPr>
-      <w:r>
-        <w:rPr>
-          <w:rtl w:val="0"/>
-        </w:rPr>
       </w:r>
     </w:p>
     <w:sectPr>
+      <w:headerReference r:id="rId6" w:type="default"/>
       <w:pgSz w:h="11906" w:w="16838"/>
       <w:pgMar w:bottom="720.0000000000001" w:top="720.0000000000001" w:left="720.0000000000001" w:right="720.0000000000001" w:header="0" w:footer="720"/>
       <w:pgNumType w:start="1"/>
     </w:sectPr>
   </w:body>
 </w:document>
+</file>
+
+<file path=word/header1.xml><?xml version="1.0" encoding="utf-8"?>
+<w:hdr xmlns:mc="http://schemas.openxmlformats.org/markup-compatibility/2006" xmlns:o="urn:schemas-microsoft-com:office:office" xmlns:r="http://schemas.openxmlformats.org/officeDocument/2006/relationships" xmlns:m="http://schemas.openxmlformats.org/officeDocument/2006/math" xmlns:v="urn:schemas-microsoft-com:vml" xmlns:wp="http://schemas.openxmlformats.org/drawingml/2006/wordprocessingDrawing" xmlns:w10="urn:schemas-microsoft-com:office:word" xmlns:w="http://schemas.openxmlformats.org/wordprocessingml/2006/main" xmlns:wne="http://schemas.microsoft.com/office/word/2006/wordml" xmlns:sl="http://schemas.openxmlformats.org/schemaLibrary/2006/main" xmlns:a="http://schemas.openxmlformats.org/drawingml/2006/main" xmlns:pic="http://schemas.openxmlformats.org/drawingml/2006/picture" xmlns:c="http://schemas.openxmlformats.org/drawingml/2006/chart" xmlns:lc="http://schemas.openxmlformats.org/drawingml/2006/lockedCanvas" xmlns:dgm="http://schemas.openxmlformats.org/drawingml/2006/diagram" xmlns:wps="http://schemas.microsoft.com/office/word/2010/wordprocessingShape" xmlns:wpg="http://schemas.microsoft.com/office/word/2010/wordprocessingGroup" xmlns:w14="http://schemas.microsoft.com/office/word/2010/wordml" xmlns:w15="http://schemas.microsoft.com/office/word/2012/wordml">
+  <w:p>
+    <w:pPr>
+      <w:contextualSpacing w:val="0"/>
+      <w:rPr/>
+    </w:pPr>
+    <w:r>
+      <w:rPr>
+        <w:rtl w:val="0"/>
+      </w:rPr>
+    </w:r>
+  </w:p>
+</w:hdr>
 </file>
 
 <file path=word/numbering.xml><?xml version="1.0" encoding="utf-8"?>
